--- a/TensorRT Process.docx
+++ b/TensorRT Process.docx
@@ -208,6 +208,18 @@
         <w:rPr>
           <w:rtl w:val="0"/>
         </w:rPr>
+        <w:t xml:space="preserve">JetPack : 4.4</w:t>
+      </w:r>
+    </w:p>
+    <w:p>
+      <w:pPr>
+        <w:ind w:left="720" w:firstLine="0"/>
+        <w:rPr/>
+      </w:pPr>
+      <w:r>
+        <w:rPr>
+          <w:rtl w:val="0"/>
+        </w:rPr>
         <w:t xml:space="preserve">TensorRT : 7.1.3</w:t>
       </w:r>
     </w:p>
@@ -281,6 +293,41 @@
         <w:ind w:left="720" w:firstLine="0"/>
         <w:rPr/>
       </w:pPr>
+      <w:r>
+        <w:rPr>
+          <w:rtl w:val="0"/>
+        </w:rPr>
+        <w:t xml:space="preserve">export PATH=/usr/local/cuda-10.2/bin${PATH:+:${PATH}}</w:t>
+      </w:r>
+    </w:p>
+    <w:p>
+      <w:pPr>
+        <w:ind w:left="720" w:firstLine="0"/>
+        <w:rPr/>
+      </w:pPr>
+      <w:r>
+        <w:rPr>
+          <w:rtl w:val="0"/>
+        </w:rPr>
+        <w:t xml:space="preserve">sudo pip3 install protobuf</w:t>
+      </w:r>
+    </w:p>
+    <w:p>
+      <w:pPr>
+        <w:ind w:left="720" w:firstLine="0"/>
+        <w:rPr/>
+      </w:pPr>
+      <w:r>
+        <w:rPr>
+          <w:rtl w:val="0"/>
+        </w:rPr>
+      </w:r>
+    </w:p>
+    <w:p>
+      <w:pPr>
+        <w:ind w:left="720" w:firstLine="0"/>
+        <w:rPr/>
+      </w:pPr>
       <w:hyperlink r:id="rId9">
         <w:r>
           <w:rPr>
@@ -289,6 +336,185 @@
             <w:rtl w:val="0"/>
           </w:rPr>
           <w:t xml:space="preserve">https://github.com/jkjung-avt/tensorrt_demos#demo-5-yolov4</w:t>
+        </w:r>
+      </w:hyperlink>
+      <w:r>
+        <w:rPr>
+          <w:rtl w:val="0"/>
+        </w:rPr>
+      </w:r>
+    </w:p>
+    <w:p>
+      <w:pPr>
+        <w:ind w:left="720" w:firstLine="0"/>
+        <w:rPr/>
+      </w:pPr>
+      <w:r>
+        <w:rPr>
+          <w:rtl w:val="0"/>
+        </w:rPr>
+      </w:r>
+    </w:p>
+    <w:p>
+      <w:pPr>
+        <w:numPr>
+          <w:ilvl w:val="0"/>
+          <w:numId w:val="2"/>
+        </w:numPr>
+        <w:ind w:left="1440" w:hanging="360"/>
+        <w:rPr>
+          <w:u w:val="none"/>
+        </w:rPr>
+      </w:pPr>
+      <w:r>
+        <w:rPr>
+          <w:rtl w:val="0"/>
+        </w:rPr>
+        <w:t xml:space="preserve">Using INT8 and DLA core</w:t>
+      </w:r>
+    </w:p>
+    <w:p>
+      <w:pPr>
+        <w:ind w:left="720" w:firstLine="0"/>
+        <w:rPr/>
+      </w:pPr>
+      <w:hyperlink r:id="rId10">
+        <w:r>
+          <w:rPr>
+            <w:color w:val="1155cc"/>
+            <w:u w:val="single"/>
+            <w:rtl w:val="0"/>
+          </w:rPr>
+          <w:t xml:space="preserve">https://github.com/jkjung-avt/tensorrt_demos#demo-6-using-int8-and-dla-core</w:t>
+        </w:r>
+      </w:hyperlink>
+      <w:r>
+        <w:rPr>
+          <w:rtl w:val="0"/>
+        </w:rPr>
+      </w:r>
+    </w:p>
+    <w:p>
+      <w:pPr>
+        <w:ind w:left="720" w:firstLine="0"/>
+        <w:rPr/>
+      </w:pPr>
+      <w:r>
+        <w:rPr>
+          <w:rtl w:val="0"/>
+        </w:rPr>
+      </w:r>
+    </w:p>
+    <w:p>
+      <w:pPr>
+        <w:pStyle w:val="Heading1"/>
+        <w:numPr>
+          <w:ilvl w:val="0"/>
+          <w:numId w:val="1"/>
+        </w:numPr>
+        <w:ind w:left="720" w:hanging="360"/>
+        <w:rPr>
+          <w:sz w:val="40"/>
+          <w:szCs w:val="40"/>
+        </w:rPr>
+      </w:pPr>
+      <w:bookmarkStart w:colFirst="0" w:colLast="0" w:name="_411tk2scjffb" w:id="5"/>
+      <w:bookmarkEnd w:id="5"/>
+      <w:r>
+        <w:rPr>
+          <w:rtl w:val="0"/>
+        </w:rPr>
+        <w:t xml:space="preserve">DeepStream Reference</w:t>
+      </w:r>
+    </w:p>
+    <w:p>
+      <w:pPr>
+        <w:ind w:left="720" w:firstLine="0"/>
+        <w:rPr/>
+      </w:pPr>
+      <w:hyperlink r:id="rId11">
+        <w:r>
+          <w:rPr>
+            <w:color w:val="1155cc"/>
+            <w:u w:val="single"/>
+            <w:rtl w:val="0"/>
+          </w:rPr>
+          <w:t xml:space="preserve">https://developer.nvidia.com/blog/creating-a-human-pose-estimation-application-with-deepstream-sdk/</w:t>
+        </w:r>
+      </w:hyperlink>
+      <w:r>
+        <w:rPr>
+          <w:rtl w:val="0"/>
+        </w:rPr>
+      </w:r>
+    </w:p>
+    <w:p>
+      <w:pPr>
+        <w:ind w:left="720" w:firstLine="0"/>
+        <w:rPr/>
+      </w:pPr>
+      <w:r>
+        <w:rPr>
+          <w:rtl w:val="0"/>
+        </w:rPr>
+      </w:r>
+    </w:p>
+    <w:p>
+      <w:pPr>
+        <w:ind w:left="720" w:firstLine="0"/>
+        <w:rPr/>
+      </w:pPr>
+      <w:hyperlink r:id="rId12">
+        <w:r>
+          <w:rPr>
+            <w:color w:val="1155cc"/>
+            <w:u w:val="single"/>
+            <w:rtl w:val="0"/>
+          </w:rPr>
+          <w:t xml:space="preserve">https://github.com/AlexeyAB/darknet#yolo-v4-in-other-frameworks</w:t>
+        </w:r>
+      </w:hyperlink>
+      <w:r>
+        <w:rPr>
+          <w:rtl w:val="0"/>
+        </w:rPr>
+      </w:r>
+    </w:p>
+    <w:p>
+      <w:pPr>
+        <w:pStyle w:val="Heading1"/>
+        <w:numPr>
+          <w:ilvl w:val="0"/>
+          <w:numId w:val="1"/>
+        </w:numPr>
+        <w:ind w:left="720" w:hanging="360"/>
+        <w:rPr>
+          <w:sz w:val="40"/>
+          <w:szCs w:val="40"/>
+        </w:rPr>
+      </w:pPr>
+      <w:bookmarkStart w:colFirst="0" w:colLast="0" w:name="_kamt01ef6sxo" w:id="6"/>
+      <w:bookmarkEnd w:id="6"/>
+      <w:r>
+        <w:rPr>
+          <w:rtl w:val="0"/>
+        </w:rPr>
+        <w:t xml:space="preserve">Issude Reference</w:t>
+      </w:r>
+    </w:p>
+    <w:p>
+      <w:pPr>
+        <w:ind w:left="720" w:firstLine="0"/>
+        <w:rPr/>
+      </w:pPr>
+      <w:hyperlink r:id="rId13">
+        <w:r>
+          <w:rPr>
+            <w:color w:val="1155cc"/>
+            <w:u w:val="single"/>
+            <w:rtl w:val="0"/>
+          </w:rPr>
+          <w:t xml:space="preserve">https://forums.developer.nvidia.com/t/tensorrt-backend-for-onnx-on-jetson-nano/74980/26</w:t>
         </w:r>
       </w:hyperlink>
       <w:r>
@@ -418,8 +644,121 @@
       </w:rPr>
     </w:lvl>
   </w:abstractNum>
+  <w:abstractNum w:abstractNumId="2">
+    <w:lvl w:ilvl="0">
+      <w:start w:val="1"/>
+      <w:numFmt w:val="bullet"/>
+      <w:lvlText w:val="●"/>
+      <w:lvlJc w:val="left"/>
+      <w:pPr>
+        <w:ind w:left="1440" w:hanging="360"/>
+      </w:pPr>
+      <w:rPr>
+        <w:u w:val="none"/>
+      </w:rPr>
+    </w:lvl>
+    <w:lvl w:ilvl="1">
+      <w:start w:val="1"/>
+      <w:numFmt w:val="bullet"/>
+      <w:lvlText w:val="○"/>
+      <w:lvlJc w:val="left"/>
+      <w:pPr>
+        <w:ind w:left="2160" w:hanging="360"/>
+      </w:pPr>
+      <w:rPr>
+        <w:u w:val="none"/>
+      </w:rPr>
+    </w:lvl>
+    <w:lvl w:ilvl="2">
+      <w:start w:val="1"/>
+      <w:numFmt w:val="bullet"/>
+      <w:lvlText w:val="■"/>
+      <w:lvlJc w:val="left"/>
+      <w:pPr>
+        <w:ind w:left="2880" w:hanging="360"/>
+      </w:pPr>
+      <w:rPr>
+        <w:u w:val="none"/>
+      </w:rPr>
+    </w:lvl>
+    <w:lvl w:ilvl="3">
+      <w:start w:val="1"/>
+      <w:numFmt w:val="bullet"/>
+      <w:lvlText w:val="●"/>
+      <w:lvlJc w:val="left"/>
+      <w:pPr>
+        <w:ind w:left="3600" w:hanging="360"/>
+      </w:pPr>
+      <w:rPr>
+        <w:u w:val="none"/>
+      </w:rPr>
+    </w:lvl>
+    <w:lvl w:ilvl="4">
+      <w:start w:val="1"/>
+      <w:numFmt w:val="bullet"/>
+      <w:lvlText w:val="○"/>
+      <w:lvlJc w:val="left"/>
+      <w:pPr>
+        <w:ind w:left="4320" w:hanging="360"/>
+      </w:pPr>
+      <w:rPr>
+        <w:u w:val="none"/>
+      </w:rPr>
+    </w:lvl>
+    <w:lvl w:ilvl="5">
+      <w:start w:val="1"/>
+      <w:numFmt w:val="bullet"/>
+      <w:lvlText w:val="■"/>
+      <w:lvlJc w:val="left"/>
+      <w:pPr>
+        <w:ind w:left="5040" w:hanging="360"/>
+      </w:pPr>
+      <w:rPr>
+        <w:u w:val="none"/>
+      </w:rPr>
+    </w:lvl>
+    <w:lvl w:ilvl="6">
+      <w:start w:val="1"/>
+      <w:numFmt w:val="bullet"/>
+      <w:lvlText w:val="●"/>
+      <w:lvlJc w:val="left"/>
+      <w:pPr>
+        <w:ind w:left="5760" w:hanging="360"/>
+      </w:pPr>
+      <w:rPr>
+        <w:u w:val="none"/>
+      </w:rPr>
+    </w:lvl>
+    <w:lvl w:ilvl="7">
+      <w:start w:val="1"/>
+      <w:numFmt w:val="bullet"/>
+      <w:lvlText w:val="○"/>
+      <w:lvlJc w:val="left"/>
+      <w:pPr>
+        <w:ind w:left="6480" w:hanging="360"/>
+      </w:pPr>
+      <w:rPr>
+        <w:u w:val="none"/>
+      </w:rPr>
+    </w:lvl>
+    <w:lvl w:ilvl="8">
+      <w:start w:val="1"/>
+      <w:numFmt w:val="bullet"/>
+      <w:lvlText w:val="■"/>
+      <w:lvlJc w:val="left"/>
+      <w:pPr>
+        <w:ind w:left="7200" w:hanging="360"/>
+      </w:pPr>
+      <w:rPr>
+        <w:u w:val="none"/>
+      </w:rPr>
+    </w:lvl>
+  </w:abstractNum>
   <w:num w:numId="1">
     <w:abstractNumId w:val="1"/>
+  </w:num>
+  <w:num w:numId="2">
+    <w:abstractNumId w:val="2"/>
   </w:num>
 </w:numbering>
 </file>
